--- a/StateMachine Diagram/vietanh.docx
+++ b/StateMachine Diagram/vietanh.docx
@@ -4,16 +4,19 @@
   <w:body>
     <w:p>
       <w:r>
-        <w:t>Đăng nhập/ Đăng ký/ Quên mật khẩu – Góc nhìn hệ thống</w:t>
+        <w:t>Class Người dùng (User)</w:t>
       </w:r>
     </w:p>
     <w:p>
+      <w:pPr>
+        <w:jc w:val="center"/>
+      </w:pPr>
       <w:r>
         <w:drawing>
-          <wp:inline distT="0" distB="0" distL="0" distR="0" wp14:anchorId="6F17B69D" wp14:editId="1D016713">
-            <wp:extent cx="5943600" cy="5849620"/>
-            <wp:effectExtent l="0" t="0" r="0" b="0"/>
-            <wp:docPr id="186325654" name="Picture 1" descr="A diagram of a flowchart&#10;&#10;AI-generated content may be incorrect."/>
+          <wp:inline distT="0" distB="0" distL="0" distR="0" wp14:anchorId="134388A5" wp14:editId="21E2C144">
+            <wp:extent cx="5324895" cy="7553739"/>
+            <wp:effectExtent l="0" t="0" r="9525" b="0"/>
+            <wp:docPr id="98213247" name="Picture 1" descr="A diagram of a flowchart&#10;&#10;AI-generated content may be incorrect."/>
             <wp:cNvGraphicFramePr>
               <a:graphicFrameLocks xmlns:a="http://schemas.openxmlformats.org/drawingml/2006/main" noChangeAspect="1"/>
             </wp:cNvGraphicFramePr>
@@ -21,7 +24,7 @@
               <a:graphicData uri="http://schemas.openxmlformats.org/drawingml/2006/picture">
                 <pic:pic xmlns:pic="http://schemas.openxmlformats.org/drawingml/2006/picture">
                   <pic:nvPicPr>
-                    <pic:cNvPr id="186325654" name="Picture 1" descr="A diagram of a flowchart&#10;&#10;AI-generated content may be incorrect."/>
+                    <pic:cNvPr id="98213247" name="Picture 1" descr="A diagram of a flowchart&#10;&#10;AI-generated content may be incorrect."/>
                     <pic:cNvPicPr/>
                   </pic:nvPicPr>
                   <pic:blipFill>
@@ -33,7 +36,7 @@
                   <pic:spPr>
                     <a:xfrm>
                       <a:off x="0" y="0"/>
-                      <a:ext cx="5943600" cy="5849620"/>
+                      <a:ext cx="5329838" cy="7560752"/>
                     </a:xfrm>
                     <a:prstGeom prst="rect">
                       <a:avLst/>
